--- a/Git使用.docx
+++ b/Git使用.docx
@@ -28,11 +28,6 @@
       <w:proofErr w:type="spellEnd"/>
     </w:p>
     <w:p>
-      <w:pPr>
-        <w:rPr>
-          <w:rFonts w:hint="eastAsia"/>
-        </w:rPr>
-      </w:pPr>
       <w:r>
         <w:rPr>
           <w:rFonts w:hint="eastAsia"/>
@@ -103,34 +98,73 @@
     </w:p>
     <w:p>
       <w:r>
-        <w:rPr>
-          <w:rFonts w:hint="eastAsia"/>
-        </w:rPr>
-        <w:t>git</w:t>
-      </w:r>
-      <w:r>
-        <w:t xml:space="preserve"> </w:t>
-      </w:r>
-      <w:r>
-        <w:rPr>
-          <w:rFonts w:hint="eastAsia"/>
-        </w:rPr>
-        <w:t>add</w:t>
-      </w:r>
-      <w:r>
-        <w:t xml:space="preserve"> </w:t>
-      </w:r>
-      <w:r>
-        <w:rPr>
-          <w:rFonts w:hint="eastAsia"/>
-        </w:rPr>
-        <w:t>[</w:t>
-      </w:r>
-      <w:r>
-        <w:t>filename]</w:t>
+        <w:drawing>
+          <wp:inline distT="0" distB="0" distL="0" distR="0" wp14:anchorId="1023FEA9" wp14:editId="08830A2C">
+            <wp:extent cx="5943600" cy="4196080"/>
+            <wp:effectExtent l="0" t="0" r="0" b="9525"/>
+            <wp:docPr id="1" name="Picture 1"/>
+            <wp:cNvGraphicFramePr>
+              <a:graphicFrameLocks xmlns:a="http://schemas.openxmlformats.org/drawingml/2006/main" noChangeAspect="1"/>
+            </wp:cNvGraphicFramePr>
+            <a:graphic xmlns:a="http://schemas.openxmlformats.org/drawingml/2006/main">
+              <a:graphicData uri="http://schemas.openxmlformats.org/drawingml/2006/picture">
+                <pic:pic xmlns:pic="http://schemas.openxmlformats.org/drawingml/2006/picture">
+                  <pic:nvPicPr>
+                    <pic:cNvPr id="1" name=""/>
+                    <pic:cNvPicPr/>
+                  </pic:nvPicPr>
+                  <pic:blipFill>
+                    <a:blip r:embed="rId4"/>
+                    <a:stretch>
+                      <a:fillRect/>
+                    </a:stretch>
+                  </pic:blipFill>
+                  <pic:spPr>
+                    <a:xfrm>
+                      <a:off x="0" y="0"/>
+                      <a:ext cx="5943600" cy="4196080"/>
+                    </a:xfrm>
+                    <a:prstGeom prst="rect">
+                      <a:avLst/>
+                    </a:prstGeom>
+                  </pic:spPr>
+                </pic:pic>
+              </a:graphicData>
+            </a:graphic>
+          </wp:inline>
+        </w:drawing>
       </w:r>
       <w:bookmarkStart w:id="0" w:name="_GoBack"/>
       <w:bookmarkEnd w:id="0"/>
+    </w:p>
+    <w:p>
+      <w:r>
+        <w:rPr>
+          <w:rFonts w:hint="eastAsia"/>
+        </w:rPr>
+        <w:t>git</w:t>
+      </w:r>
+      <w:r>
+        <w:t xml:space="preserve"> </w:t>
+      </w:r>
+      <w:r>
+        <w:rPr>
+          <w:rFonts w:hint="eastAsia"/>
+        </w:rPr>
+        <w:t>add</w:t>
+      </w:r>
+      <w:r>
+        <w:t xml:space="preserve"> </w:t>
+      </w:r>
+      <w:r>
+        <w:rPr>
+          <w:rFonts w:hint="eastAsia"/>
+        </w:rPr>
+        <w:t>[</w:t>
+      </w:r>
+      <w:r>
+        <w:t>filename]</w:t>
+      </w:r>
     </w:p>
     <w:p>
       <w:r>
@@ -237,11 +271,6 @@
       </w:r>
     </w:p>
     <w:p>
-      <w:pPr>
-        <w:rPr>
-          <w:rFonts w:hint="eastAsia"/>
-        </w:rPr>
-      </w:pPr>
       <w:r>
         <w:t xml:space="preserve">git status </w:t>
       </w:r>

--- a/Git使用.docx
+++ b/Git使用.docx
@@ -98,6 +98,9 @@
     </w:p>
     <w:p>
       <w:r>
+        <w:rPr>
+          <w:noProof/>
+        </w:rPr>
         <w:drawing>
           <wp:inline distT="0" distB="0" distL="0" distR="0" wp14:anchorId="1023FEA9" wp14:editId="08830A2C">
             <wp:extent cx="5943600" cy="4196080"/>
@@ -134,98 +137,138 @@
           </wp:inline>
         </w:drawing>
       </w:r>
+    </w:p>
+    <w:p>
+      <w:r>
+        <w:rPr>
+          <w:rFonts w:hint="eastAsia"/>
+        </w:rPr>
+        <w:t>git</w:t>
+      </w:r>
+      <w:r>
+        <w:t xml:space="preserve"> </w:t>
+      </w:r>
+      <w:r>
+        <w:rPr>
+          <w:rFonts w:hint="eastAsia"/>
+        </w:rPr>
+        <w:t>add</w:t>
+      </w:r>
+      <w:r>
+        <w:t xml:space="preserve"> </w:t>
+      </w:r>
+      <w:r>
+        <w:rPr>
+          <w:rFonts w:hint="eastAsia"/>
+        </w:rPr>
+        <w:t>[</w:t>
+      </w:r>
+      <w:r>
+        <w:t>filename]</w:t>
+      </w:r>
+    </w:p>
+    <w:p>
+      <w:r>
+        <w:t>git commit -m “</w:t>
+      </w:r>
+      <w:r>
+        <w:rPr>
+          <w:rFonts w:hint="eastAsia"/>
+        </w:rPr>
+        <w:t>评论</w:t>
+      </w:r>
+      <w:r>
+        <w:t>”</w:t>
+      </w:r>
+    </w:p>
+    <w:p>
+      <w:pPr>
+        <w:rPr>
+          <w:color w:val="2F5496" w:themeColor="accent1" w:themeShade="BF"/>
+        </w:rPr>
+      </w:pPr>
+      <w:r>
+        <w:t xml:space="preserve">git push origin </w:t>
+      </w:r>
+      <w:proofErr w:type="gramStart"/>
+      <w:r>
+        <w:t>master</w:t>
+      </w:r>
+      <w:r>
+        <w:t xml:space="preserve">  </w:t>
+      </w:r>
+      <w:r>
+        <w:rPr>
+          <w:rFonts w:hint="eastAsia"/>
+          <w:color w:val="2F5496" w:themeColor="accent1" w:themeShade="BF"/>
+        </w:rPr>
+        <w:t>/</w:t>
+      </w:r>
+      <w:proofErr w:type="gramEnd"/>
+      <w:r>
+        <w:rPr>
+          <w:color w:val="2F5496" w:themeColor="accent1" w:themeShade="BF"/>
+        </w:rPr>
+        <w:t>/</w:t>
+      </w:r>
+      <w:r>
+        <w:rPr>
+          <w:rFonts w:hint="eastAsia"/>
+          <w:color w:val="2F5496" w:themeColor="accent1" w:themeShade="BF"/>
+        </w:rPr>
+        <w:t>同步到</w:t>
+      </w:r>
+      <w:proofErr w:type="spellStart"/>
+      <w:r>
+        <w:rPr>
+          <w:rFonts w:hint="eastAsia"/>
+          <w:color w:val="2F5496" w:themeColor="accent1" w:themeShade="BF"/>
+        </w:rPr>
+        <w:t>github</w:t>
+      </w:r>
+      <w:proofErr w:type="spellEnd"/>
+    </w:p>
+    <w:p>
+      <w:pPr>
+        <w:rPr>
+          <w:color w:val="2F5496" w:themeColor="accent1" w:themeShade="BF"/>
+        </w:rPr>
+      </w:pPr>
       <w:bookmarkStart w:id="0" w:name="_GoBack"/>
       <w:bookmarkEnd w:id="0"/>
     </w:p>
     <w:p>
-      <w:r>
-        <w:rPr>
-          <w:rFonts w:hint="eastAsia"/>
+      <w:pPr>
+        <w:rPr>
+          <w:color w:val="2F5496" w:themeColor="accent1" w:themeShade="BF"/>
+        </w:rPr>
+      </w:pPr>
+      <w:r>
+        <w:rPr>
+          <w:rFonts w:hint="eastAsia"/>
+          <w:color w:val="000000" w:themeColor="text1"/>
         </w:rPr>
         <w:t>git</w:t>
       </w:r>
       <w:r>
-        <w:t xml:space="preserve"> </w:t>
-      </w:r>
-      <w:r>
-        <w:rPr>
-          <w:rFonts w:hint="eastAsia"/>
-        </w:rPr>
-        <w:t>add</w:t>
-      </w:r>
-      <w:r>
-        <w:t xml:space="preserve"> </w:t>
-      </w:r>
-      <w:r>
-        <w:rPr>
-          <w:rFonts w:hint="eastAsia"/>
-        </w:rPr>
-        <w:t>[</w:t>
-      </w:r>
-      <w:r>
-        <w:t>filename]</w:t>
-      </w:r>
-    </w:p>
-    <w:p>
-      <w:r>
-        <w:t>git commit -m “</w:t>
-      </w:r>
-      <w:r>
-        <w:rPr>
-          <w:rFonts w:hint="eastAsia"/>
-        </w:rPr>
-        <w:t>评论</w:t>
-      </w:r>
-      <w:r>
-        <w:t>”</w:t>
-      </w:r>
-    </w:p>
-    <w:p>
-      <w:pPr>
+        <w:rPr>
+          <w:color w:val="000000" w:themeColor="text1"/>
+        </w:rPr>
+        <w:t xml:space="preserve"> pull origin master </w:t>
+      </w:r>
+      <w:r>
         <w:rPr>
           <w:color w:val="2F5496" w:themeColor="accent1" w:themeShade="BF"/>
         </w:rPr>
-      </w:pPr>
-      <w:r>
-        <w:t xml:space="preserve">git push origin </w:t>
-      </w:r>
-      <w:proofErr w:type="gramStart"/>
-      <w:r>
-        <w:t>master</w:t>
-      </w:r>
-      <w:r>
-        <w:t xml:space="preserve">  </w:t>
+        <w:t>//</w:t>
       </w:r>
       <w:r>
         <w:rPr>
           <w:rFonts w:hint="eastAsia"/>
           <w:color w:val="2F5496" w:themeColor="accent1" w:themeShade="BF"/>
         </w:rPr>
-        <w:t>/</w:t>
-      </w:r>
-      <w:proofErr w:type="gramEnd"/>
-      <w:r>
-        <w:rPr>
-          <w:color w:val="2F5496" w:themeColor="accent1" w:themeShade="BF"/>
-        </w:rPr>
-        <w:t>/</w:t>
-      </w:r>
-      <w:r>
-        <w:rPr>
-          <w:rFonts w:hint="eastAsia"/>
-          <w:color w:val="2F5496" w:themeColor="accent1" w:themeShade="BF"/>
-        </w:rPr>
-        <w:t>同步到</w:t>
-      </w:r>
-      <w:proofErr w:type="spellStart"/>
-      <w:r>
-        <w:rPr>
-          <w:rFonts w:hint="eastAsia"/>
-          <w:color w:val="2F5496" w:themeColor="accent1" w:themeShade="BF"/>
-        </w:rPr>
-        <w:t>github</w:t>
-      </w:r>
-      <w:proofErr w:type="spellEnd"/>
+        <w:t>拉取更新的内容</w:t>
+      </w:r>
     </w:p>
     <w:p>
       <w:pPr>

--- a/Git使用.docx
+++ b/Git使用.docx
@@ -41,6 +41,80 @@
         <w:rPr>
           <w:rFonts w:hint="eastAsia"/>
         </w:rPr>
+        <w:t>config</w:t>
+      </w:r>
+      <w:r>
+        <w:t xml:space="preserve"> --</w:t>
+      </w:r>
+      <w:r>
+        <w:rPr>
+          <w:rFonts w:hint="eastAsia"/>
+        </w:rPr>
+        <w:t>global</w:t>
+      </w:r>
+      <w:r>
+        <w:t xml:space="preserve"> user.name ‘…’</w:t>
+      </w:r>
+      <w:bookmarkStart w:id="0" w:name="_GoBack"/>
+      <w:bookmarkEnd w:id="0"/>
+    </w:p>
+    <w:p>
+      <w:r>
+        <w:t xml:space="preserve">git config --global </w:t>
+      </w:r>
+      <w:proofErr w:type="spellStart"/>
+      <w:proofErr w:type="gramStart"/>
+      <w:r>
+        <w:t>user.email</w:t>
+      </w:r>
+      <w:proofErr w:type="spellEnd"/>
+      <w:proofErr w:type="gramEnd"/>
+      <w:r>
+        <w:t xml:space="preserve"> ‘…’</w:t>
+      </w:r>
+    </w:p>
+    <w:p>
+      <w:pPr>
+        <w:rPr>
+          <w:rFonts w:hint="eastAsia"/>
+        </w:rPr>
+      </w:pPr>
+      <w:r>
+        <w:t>git config –list</w:t>
+      </w:r>
+      <w:r>
+        <w:rPr>
+          <w:color w:val="2F5496" w:themeColor="accent1" w:themeShade="BF"/>
+        </w:rPr>
+        <w:t>//</w:t>
+      </w:r>
+      <w:r>
+        <w:rPr>
+          <w:rFonts w:hint="eastAsia"/>
+          <w:color w:val="2F5496" w:themeColor="accent1" w:themeShade="BF"/>
+        </w:rPr>
+        <w:t>查看设置</w:t>
+      </w:r>
+    </w:p>
+    <w:p>
+      <w:pPr>
+        <w:rPr>
+          <w:color w:val="2F5496" w:themeColor="accent1" w:themeShade="BF"/>
+        </w:rPr>
+      </w:pPr>
+      <w:r>
+        <w:rPr>
+          <w:rFonts w:hint="eastAsia"/>
+        </w:rPr>
+        <w:t>git</w:t>
+      </w:r>
+      <w:r>
+        <w:t xml:space="preserve"> </w:t>
+      </w:r>
+      <w:r>
+        <w:rPr>
+          <w:rFonts w:hint="eastAsia"/>
+        </w:rPr>
         <w:t>clone</w:t>
       </w:r>
       <w:r>
@@ -78,7 +152,16 @@
           <w:rFonts w:hint="eastAsia"/>
           <w:color w:val="2F5496" w:themeColor="accent1" w:themeShade="BF"/>
         </w:rPr>
-        <w:t>或者直接从网站上拉下来</w:t>
+        <w:t>或者直接从网站</w:t>
+      </w:r>
+    </w:p>
+    <w:p>
+      <w:r>
+        <w:rPr>
+          <w:rFonts w:hint="eastAsia"/>
+          <w:color w:val="2F5496" w:themeColor="accent1" w:themeShade="BF"/>
+        </w:rPr>
+        <w:t>上拉下来</w:t>
       </w:r>
     </w:p>
     <w:p>
@@ -234,8 +317,6 @@
           <w:color w:val="2F5496" w:themeColor="accent1" w:themeShade="BF"/>
         </w:rPr>
       </w:pPr>
-      <w:bookmarkStart w:id="0" w:name="_GoBack"/>
-      <w:bookmarkEnd w:id="0"/>
     </w:p>
     <w:p>
       <w:pPr>
@@ -248,6 +329,7 @@
           <w:rFonts w:hint="eastAsia"/>
           <w:color w:val="000000" w:themeColor="text1"/>
         </w:rPr>
+        <w:lastRenderedPageBreak/>
         <w:t>git</w:t>
       </w:r>
       <w:r>
